--- a/formal/exam.docx
+++ b/formal/exam.docx
@@ -1,6 +1,6 @@
 
 <file path=word/document.xml><?xml version="1.0" encoding="utf-8"?>
-<w:document xmlns:wpc="http://schemas.microsoft.com/office/word/2010/wordprocessingCanvas" xmlns:mc="http://schemas.openxmlformats.org/markup-compatibility/2006" xmlns:o="urn:schemas-microsoft-com:office:office" xmlns:r="http://schemas.openxmlformats.org/officeDocument/2006/relationships" xmlns:m="http://schemas.openxmlformats.org/officeDocument/2006/math" xmlns:v="urn:schemas-microsoft-com:vml" xmlns:wp14="http://schemas.microsoft.com/office/word/2010/wordprocessingDrawing" xmlns:wp="http://schemas.openxmlformats.org/drawingml/2006/wordprocessingDrawing" xmlns:w10="urn:schemas-microsoft-com:office:word" xmlns:w="http://schemas.openxmlformats.org/wordprocessingml/2006/main" xmlns:w14="http://schemas.microsoft.com/office/word/2010/wordml" xmlns:w15="http://schemas.microsoft.com/office/word/2012/wordml" xmlns:wpg="http://schemas.microsoft.com/office/word/2010/wordprocessingGroup" xmlns:wpi="http://schemas.microsoft.com/office/word/2010/wordprocessingInk" xmlns:wne="http://schemas.microsoft.com/office/word/2006/wordml" xmlns:wps="http://schemas.microsoft.com/office/word/2010/wordprocessingShape" mc:Ignorable="w14 w15 wp14">
+<w:document xmlns:wpc="http://schemas.microsoft.com/office/word/2010/wordprocessingCanvas" xmlns:cx="http://schemas.microsoft.com/office/drawing/2014/chartex" xmlns:mc="http://schemas.openxmlformats.org/markup-compatibility/2006" xmlns:o="urn:schemas-microsoft-com:office:office" xmlns:r="http://schemas.openxmlformats.org/officeDocument/2006/relationships" xmlns:m="http://schemas.openxmlformats.org/officeDocument/2006/math" xmlns:v="urn:schemas-microsoft-com:vml" xmlns:wp14="http://schemas.microsoft.com/office/word/2010/wordprocessingDrawing" xmlns:wp="http://schemas.openxmlformats.org/drawingml/2006/wordprocessingDrawing" xmlns:w10="urn:schemas-microsoft-com:office:word" xmlns:w="http://schemas.openxmlformats.org/wordprocessingml/2006/main" xmlns:w14="http://schemas.microsoft.com/office/word/2010/wordml" xmlns:w15="http://schemas.microsoft.com/office/word/2012/wordml" xmlns:w16se="http://schemas.microsoft.com/office/word/2015/wordml/symex" xmlns:wpg="http://schemas.microsoft.com/office/word/2010/wordprocessingGroup" xmlns:wpi="http://schemas.microsoft.com/office/word/2010/wordprocessingInk" xmlns:wne="http://schemas.microsoft.com/office/word/2006/wordml" xmlns:wps="http://schemas.microsoft.com/office/word/2010/wordprocessingShape" mc:Ignorable="w14 w15 w16se wp14">
   <w:body>
     <w:p>
       <w:pPr>
@@ -89,7 +89,6 @@
           <w:szCs w:val="28"/>
         </w:rPr>
       </w:pPr>
-      <w:proofErr w:type="gramStart"/>
       <w:r>
         <w:rPr>
           <w:rFonts w:ascii="Times New Roman" w:eastAsiaTheme="minorEastAsia" w:hAnsi="Times New Roman" w:cs="Times New Roman"/>
@@ -148,16 +147,7 @@
           <w:sz w:val="28"/>
           <w:szCs w:val="28"/>
         </w:rPr>
-        <w:t xml:space="preserve"> –</w:t>
-      </w:r>
-      <w:proofErr w:type="gramEnd"/>
-      <w:r>
-        <w:rPr>
-          <w:rFonts w:ascii="Times New Roman" w:eastAsiaTheme="minorEastAsia" w:hAnsi="Times New Roman" w:cs="Times New Roman"/>
-          <w:sz w:val="28"/>
-          <w:szCs w:val="28"/>
-        </w:rPr>
-        <w:t xml:space="preserve"> стойкий </w:t>
+        <w:t xml:space="preserve"> – стойкий </w:t>
       </w:r>
       <w:r>
         <w:rPr>
@@ -1195,7 +1185,6 @@
           <w:szCs w:val="28"/>
         </w:rPr>
       </w:pPr>
-      <w:proofErr w:type="gramStart"/>
       <w:r>
         <w:rPr>
           <w:rFonts w:ascii="Times New Roman" w:eastAsiaTheme="minorEastAsia" w:hAnsi="Times New Roman" w:cs="Times New Roman"/>
@@ -1220,16 +1209,7 @@
           <w:sz w:val="28"/>
           <w:szCs w:val="28"/>
         </w:rPr>
-        <w:t xml:space="preserve"> –</w:t>
-      </w:r>
-      <w:proofErr w:type="gramEnd"/>
-      <w:r>
-        <w:rPr>
-          <w:rFonts w:ascii="Times New Roman" w:eastAsiaTheme="minorEastAsia" w:hAnsi="Times New Roman" w:cs="Times New Roman"/>
-          <w:sz w:val="28"/>
-          <w:szCs w:val="28"/>
-        </w:rPr>
-        <w:t xml:space="preserve"> стойкая </w:t>
+        <w:t xml:space="preserve"> – стойкая </w:t>
       </w:r>
       <w:r>
         <w:rPr>
@@ -1700,7 +1680,6 @@
           <w:szCs w:val="28"/>
         </w:rPr>
       </w:pPr>
-      <w:proofErr w:type="gramStart"/>
       <w:r>
         <w:rPr>
           <w:rFonts w:ascii="Times New Roman" w:eastAsiaTheme="minorEastAsia" w:hAnsi="Times New Roman" w:cs="Times New Roman"/>
@@ -1725,16 +1704,7 @@
           <w:sz w:val="28"/>
           <w:szCs w:val="28"/>
         </w:rPr>
-        <w:t xml:space="preserve"> –</w:t>
-      </w:r>
-      <w:proofErr w:type="gramEnd"/>
-      <w:r>
-        <w:rPr>
-          <w:rFonts w:ascii="Times New Roman" w:eastAsiaTheme="minorEastAsia" w:hAnsi="Times New Roman" w:cs="Times New Roman"/>
-          <w:sz w:val="28"/>
-          <w:szCs w:val="28"/>
-        </w:rPr>
-        <w:t xml:space="preserve"> стойкая к коллизиям хэш-функция. Какая их описанных хэш-функций является стойкой? Формально докажите или опровергните стойкость. </w:t>
+        <w:t xml:space="preserve"> – стойкая к коллизиям хэш-функция. Какая их описанных хэш-функций является стойкой? Формально докажите или опровергните стойкость. </w:t>
       </w:r>
     </w:p>
     <w:tbl>
@@ -1991,7 +1961,6 @@
           <w:szCs w:val="28"/>
         </w:rPr>
       </w:pPr>
-      <w:proofErr w:type="gramStart"/>
       <w:r>
         <w:rPr>
           <w:rFonts w:ascii="Times New Roman" w:eastAsiaTheme="minorEastAsia" w:hAnsi="Times New Roman" w:cs="Times New Roman"/>
@@ -2050,16 +2019,7 @@
           <w:sz w:val="28"/>
           <w:szCs w:val="28"/>
         </w:rPr>
-        <w:t xml:space="preserve"> –</w:t>
-      </w:r>
-      <w:proofErr w:type="gramEnd"/>
-      <w:r>
-        <w:rPr>
-          <w:rFonts w:ascii="Times New Roman" w:eastAsiaTheme="minorEastAsia" w:hAnsi="Times New Roman" w:cs="Times New Roman"/>
-          <w:sz w:val="28"/>
-          <w:szCs w:val="28"/>
-        </w:rPr>
-        <w:t xml:space="preserve"> схема стойкого аутентифицированного симметричного шифрования на </w:t>
+        <w:t xml:space="preserve"> – схема стойкого аутентифицированного симметричного шифрования на </w:t>
       </w:r>
       <m:oMath>
         <m:r>
@@ -2953,7 +2913,6 @@
           <w:szCs w:val="28"/>
         </w:rPr>
       </w:pPr>
-      <w:proofErr w:type="gramStart"/>
       <w:r>
         <w:rPr>
           <w:rFonts w:ascii="Times New Roman" w:eastAsiaTheme="minorEastAsia" w:hAnsi="Times New Roman" w:cs="Times New Roman"/>
@@ -3082,16 +3041,7 @@
           <w:sz w:val="28"/>
           <w:szCs w:val="28"/>
         </w:rPr>
-        <w:t xml:space="preserve"> –</w:t>
-      </w:r>
-      <w:proofErr w:type="gramEnd"/>
-      <w:r>
-        <w:rPr>
-          <w:rFonts w:ascii="Times New Roman" w:eastAsiaTheme="minorEastAsia" w:hAnsi="Times New Roman" w:cs="Times New Roman"/>
-          <w:sz w:val="28"/>
-          <w:szCs w:val="28"/>
-        </w:rPr>
-        <w:t xml:space="preserve"> стойкий </w:t>
+        <w:t xml:space="preserve"> – стойкий </w:t>
       </w:r>
       <w:r>
         <w:rPr>
@@ -3606,7 +3556,6 @@
           <w:szCs w:val="28"/>
         </w:rPr>
       </w:pPr>
-      <w:proofErr w:type="gramStart"/>
       <w:r>
         <w:rPr>
           <w:rFonts w:ascii="Times New Roman" w:eastAsiaTheme="minorEastAsia" w:hAnsi="Times New Roman" w:cs="Times New Roman"/>
@@ -3665,16 +3614,7 @@
           <w:sz w:val="28"/>
           <w:szCs w:val="28"/>
         </w:rPr>
-        <w:t xml:space="preserve"> –</w:t>
-      </w:r>
-      <w:proofErr w:type="gramEnd"/>
-      <w:r>
-        <w:rPr>
-          <w:rFonts w:ascii="Times New Roman" w:eastAsiaTheme="minorEastAsia" w:hAnsi="Times New Roman" w:cs="Times New Roman"/>
-          <w:sz w:val="28"/>
-          <w:szCs w:val="28"/>
-        </w:rPr>
-        <w:t xml:space="preserve"> стойкий </w:t>
+        <w:t xml:space="preserve"> – стойкий </w:t>
       </w:r>
       <w:r>
         <w:rPr>
@@ -4746,7 +4686,6 @@
           <w:szCs w:val="28"/>
         </w:rPr>
       </w:pPr>
-      <w:proofErr w:type="gramStart"/>
       <w:r>
         <w:rPr>
           <w:rFonts w:ascii="Times New Roman" w:eastAsiaTheme="minorEastAsia" w:hAnsi="Times New Roman" w:cs="Times New Roman"/>
@@ -4771,16 +4710,7 @@
           <w:sz w:val="28"/>
           <w:szCs w:val="28"/>
         </w:rPr>
-        <w:t xml:space="preserve"> –</w:t>
-      </w:r>
-      <w:proofErr w:type="gramEnd"/>
-      <w:r>
-        <w:rPr>
-          <w:rFonts w:ascii="Times New Roman" w:eastAsiaTheme="minorEastAsia" w:hAnsi="Times New Roman" w:cs="Times New Roman"/>
-          <w:sz w:val="28"/>
-          <w:szCs w:val="28"/>
-        </w:rPr>
-        <w:t xml:space="preserve"> стойкая к коллизиям хэш-функция. Какая их описанных хэш-функций является стойкой? Формально докажите или опровергните стойкость. </w:t>
+        <w:t xml:space="preserve"> – стойкая к коллизиям хэш-функция. Какая их описанных хэш-функций является стойкой? Формально докажите или опровергните стойкость. </w:t>
       </w:r>
     </w:p>
     <w:tbl>
@@ -5077,7 +5007,6 @@
           <w:szCs w:val="28"/>
         </w:rPr>
       </w:pPr>
-      <w:proofErr w:type="gramStart"/>
       <w:r>
         <w:rPr>
           <w:rFonts w:ascii="Times New Roman" w:eastAsiaTheme="minorEastAsia" w:hAnsi="Times New Roman" w:cs="Times New Roman"/>
@@ -5102,16 +5031,7 @@
           <w:sz w:val="28"/>
           <w:szCs w:val="28"/>
         </w:rPr>
-        <w:t xml:space="preserve"> –</w:t>
-      </w:r>
-      <w:proofErr w:type="gramEnd"/>
-      <w:r>
-        <w:rPr>
-          <w:rFonts w:ascii="Times New Roman" w:eastAsiaTheme="minorEastAsia" w:hAnsi="Times New Roman" w:cs="Times New Roman"/>
-          <w:sz w:val="28"/>
-          <w:szCs w:val="28"/>
-        </w:rPr>
-        <w:t xml:space="preserve"> стойкая </w:t>
+        <w:t xml:space="preserve"> – стойкая </w:t>
       </w:r>
       <w:r>
         <w:rPr>
@@ -5480,9 +5400,8 @@
           <w:rFonts w:ascii="Times New Roman" w:hAnsi="Times New Roman" w:cs="Times New Roman"/>
           <w:sz w:val="28"/>
           <w:szCs w:val="28"/>
-          <w:lang w:val="en-US"/>
-        </w:rPr>
-        <w:t>10</w:t>
+        </w:rPr>
+        <w:t>9</w:t>
       </w:r>
       <w:r>
         <w:rPr>
@@ -5663,7 +5582,6 @@
           <w:szCs w:val="28"/>
         </w:rPr>
       </w:pPr>
-      <w:proofErr w:type="gramStart"/>
       <w:r>
         <w:rPr>
           <w:rFonts w:ascii="Times New Roman" w:eastAsiaTheme="minorEastAsia" w:hAnsi="Times New Roman" w:cs="Times New Roman"/>
@@ -5722,16 +5640,7 @@
           <w:sz w:val="28"/>
           <w:szCs w:val="28"/>
         </w:rPr>
-        <w:t xml:space="preserve"> –</w:t>
-      </w:r>
-      <w:proofErr w:type="gramEnd"/>
-      <w:r>
-        <w:rPr>
-          <w:rFonts w:ascii="Times New Roman" w:eastAsiaTheme="minorEastAsia" w:hAnsi="Times New Roman" w:cs="Times New Roman"/>
-          <w:sz w:val="28"/>
-          <w:szCs w:val="28"/>
-        </w:rPr>
-        <w:t xml:space="preserve"> схема стойкого аутентифицированного симметричного шифрования на </w:t>
+        <w:t xml:space="preserve"> – схема стойкого аутентифицированного симметричного шифрования на </w:t>
       </w:r>
       <m:oMath>
         <m:r>
@@ -6564,9 +6473,8 @@
           <w:rFonts w:ascii="Times New Roman" w:hAnsi="Times New Roman" w:cs="Times New Roman"/>
           <w:sz w:val="28"/>
           <w:szCs w:val="28"/>
-          <w:lang w:val="en-US"/>
-        </w:rPr>
-        <w:t>9</w:t>
+        </w:rPr>
+        <w:t>10</w:t>
       </w:r>
       <w:r>
         <w:rPr>
@@ -6644,7 +6552,6 @@
           <w:szCs w:val="28"/>
         </w:rPr>
       </w:pPr>
-      <w:proofErr w:type="gramStart"/>
       <w:r>
         <w:rPr>
           <w:rFonts w:ascii="Times New Roman" w:eastAsiaTheme="minorEastAsia" w:hAnsi="Times New Roman" w:cs="Times New Roman"/>
@@ -6773,16 +6680,7 @@
           <w:sz w:val="28"/>
           <w:szCs w:val="28"/>
         </w:rPr>
-        <w:t xml:space="preserve"> –</w:t>
-      </w:r>
-      <w:proofErr w:type="gramEnd"/>
-      <w:r>
-        <w:rPr>
-          <w:rFonts w:ascii="Times New Roman" w:eastAsiaTheme="minorEastAsia" w:hAnsi="Times New Roman" w:cs="Times New Roman"/>
-          <w:sz w:val="28"/>
-          <w:szCs w:val="28"/>
-        </w:rPr>
-        <w:t xml:space="preserve"> стойкий </w:t>
+        <w:t xml:space="preserve"> – стойкий </w:t>
       </w:r>
       <w:r>
         <w:rPr>
@@ -7347,7 +7245,6 @@
           <w:szCs w:val="28"/>
         </w:rPr>
       </w:pPr>
-      <w:proofErr w:type="gramStart"/>
       <w:r>
         <w:rPr>
           <w:rFonts w:ascii="Times New Roman" w:eastAsiaTheme="minorEastAsia" w:hAnsi="Times New Roman" w:cs="Times New Roman"/>
@@ -7372,16 +7269,7 @@
           <w:sz w:val="28"/>
           <w:szCs w:val="28"/>
         </w:rPr>
-        <w:t xml:space="preserve"> –</w:t>
-      </w:r>
-      <w:proofErr w:type="gramEnd"/>
-      <w:r>
-        <w:rPr>
-          <w:rFonts w:ascii="Times New Roman" w:eastAsiaTheme="minorEastAsia" w:hAnsi="Times New Roman" w:cs="Times New Roman"/>
-          <w:sz w:val="28"/>
-          <w:szCs w:val="28"/>
-        </w:rPr>
-        <w:t xml:space="preserve"> стойкая к коллизиям хэш-функция. Какая их описанных хэш-функций является стойкой? Формально докажите или опровергните стойкость.</w:t>
+        <w:t xml:space="preserve"> – стойкая к коллизиям хэш-функция. Какая их описанных хэш-функций является стойкой? Формально докажите или опровергните стойкость.</w:t>
       </w:r>
     </w:p>
     <w:tbl>
@@ -7859,7 +7747,6 @@
           <w:szCs w:val="28"/>
         </w:rPr>
       </w:pPr>
-      <w:proofErr w:type="gramStart"/>
       <w:r>
         <w:rPr>
           <w:rFonts w:ascii="Times New Roman" w:eastAsiaTheme="minorEastAsia" w:hAnsi="Times New Roman" w:cs="Times New Roman"/>
@@ -7918,16 +7805,7 @@
           <w:sz w:val="28"/>
           <w:szCs w:val="28"/>
         </w:rPr>
-        <w:t xml:space="preserve"> –</w:t>
-      </w:r>
-      <w:proofErr w:type="gramEnd"/>
-      <w:r>
-        <w:rPr>
-          <w:rFonts w:ascii="Times New Roman" w:eastAsiaTheme="minorEastAsia" w:hAnsi="Times New Roman" w:cs="Times New Roman"/>
-          <w:sz w:val="28"/>
-          <w:szCs w:val="28"/>
-        </w:rPr>
-        <w:t xml:space="preserve"> стойкий </w:t>
+        <w:t xml:space="preserve"> – стойкий </w:t>
       </w:r>
       <w:r>
         <w:rPr>
@@ -8149,16 +8027,7 @@
           <w:sz w:val="28"/>
           <w:szCs w:val="28"/>
         </w:rPr>
-        <w:t xml:space="preserve"> является стойким? Формально докажите или опровергните стойкость. Если явно не указан алгоритм </w:t>
-      </w:r>
-      <w:proofErr w:type="gramStart"/>
-      <w:r>
-        <w:rPr>
-          <w:rFonts w:ascii="Times New Roman" w:eastAsiaTheme="minorEastAsia" w:hAnsi="Times New Roman" w:cs="Times New Roman"/>
-          <w:sz w:val="28"/>
-          <w:szCs w:val="28"/>
-        </w:rPr>
-        <w:t xml:space="preserve">проверки </w:t>
+        <w:t xml:space="preserve"> является стойким? Формально докажите или опровергните стойкость. Если явно не указан алгоритм проверки </w:t>
       </w:r>
       <m:oMath>
         <m:r>
@@ -8176,16 +8045,7 @@
           <w:sz w:val="28"/>
           <w:szCs w:val="28"/>
         </w:rPr>
-        <w:t xml:space="preserve"> –</w:t>
-      </w:r>
-      <w:proofErr w:type="gramEnd"/>
-      <w:r>
-        <w:rPr>
-          <w:rFonts w:ascii="Times New Roman" w:eastAsiaTheme="minorEastAsia" w:hAnsi="Times New Roman" w:cs="Times New Roman"/>
-          <w:sz w:val="28"/>
-          <w:szCs w:val="28"/>
-        </w:rPr>
-        <w:t xml:space="preserve"> считать </w:t>
+        <w:t xml:space="preserve"> – считать </w:t>
       </w:r>
       <w:r>
         <w:rPr>
@@ -8850,7 +8710,15 @@
           <w:sz w:val="28"/>
           <w:szCs w:val="28"/>
         </w:rPr>
-        <w:t>Билет 14</w:t>
+        <w:t>Билет 1</w:t>
+      </w:r>
+      <w:r>
+        <w:rPr>
+          <w:rFonts w:ascii="Times New Roman" w:hAnsi="Times New Roman" w:cs="Times New Roman"/>
+          <w:sz w:val="28"/>
+          <w:szCs w:val="28"/>
+        </w:rPr>
+        <w:t>3</w:t>
       </w:r>
       <w:r>
         <w:rPr>
@@ -8965,7 +8833,6 @@
           <w:szCs w:val="28"/>
         </w:rPr>
       </w:pPr>
-      <w:proofErr w:type="gramStart"/>
       <w:r>
         <w:rPr>
           <w:rFonts w:ascii="Times New Roman" w:eastAsiaTheme="minorEastAsia" w:hAnsi="Times New Roman" w:cs="Times New Roman"/>
@@ -8990,16 +8857,7 @@
           <w:sz w:val="28"/>
           <w:szCs w:val="28"/>
         </w:rPr>
-        <w:t xml:space="preserve"> –</w:t>
-      </w:r>
-      <w:proofErr w:type="gramEnd"/>
-      <w:r>
-        <w:rPr>
-          <w:rFonts w:ascii="Times New Roman" w:eastAsiaTheme="minorEastAsia" w:hAnsi="Times New Roman" w:cs="Times New Roman"/>
-          <w:sz w:val="28"/>
-          <w:szCs w:val="28"/>
-        </w:rPr>
-        <w:t xml:space="preserve"> стойкая </w:t>
+        <w:t xml:space="preserve"> – стойкая </w:t>
       </w:r>
       <w:r>
         <w:rPr>
@@ -9531,7 +9389,15 @@
           <w:szCs w:val="28"/>
         </w:rPr>
         <w:lastRenderedPageBreak/>
-        <w:t>Билет 13</w:t>
+        <w:t>Билет 1</w:t>
+      </w:r>
+      <w:r>
+        <w:rPr>
+          <w:rFonts w:ascii="Times New Roman" w:hAnsi="Times New Roman" w:cs="Times New Roman"/>
+          <w:sz w:val="28"/>
+          <w:szCs w:val="28"/>
+        </w:rPr>
+        <w:t>4</w:t>
       </w:r>
       <w:r>
         <w:rPr>
@@ -9622,7 +9488,6 @@
           <w:szCs w:val="28"/>
         </w:rPr>
       </w:pPr>
-      <w:proofErr w:type="gramStart"/>
       <w:r>
         <w:rPr>
           <w:rFonts w:ascii="Times New Roman" w:eastAsiaTheme="minorEastAsia" w:hAnsi="Times New Roman" w:cs="Times New Roman"/>
@@ -9658,16 +9523,7 @@
           <w:sz w:val="28"/>
           <w:szCs w:val="28"/>
         </w:rPr>
-        <w:t xml:space="preserve"> –</w:t>
-      </w:r>
-      <w:proofErr w:type="gramEnd"/>
-      <w:r>
-        <w:rPr>
-          <w:rFonts w:ascii="Times New Roman" w:eastAsiaTheme="minorEastAsia" w:hAnsi="Times New Roman" w:cs="Times New Roman"/>
-          <w:sz w:val="28"/>
-          <w:szCs w:val="28"/>
-        </w:rPr>
-        <w:t xml:space="preserve"> семантически стойкий шифр на </w:t>
+        <w:t xml:space="preserve"> – семантически стойкий шифр на </w:t>
       </w:r>
       <m:oMath>
         <m:d>
@@ -10559,7 +10415,6 @@
           <w:szCs w:val="28"/>
         </w:rPr>
       </w:pPr>
-      <w:proofErr w:type="gramStart"/>
       <w:r>
         <w:rPr>
           <w:rFonts w:ascii="Times New Roman" w:eastAsiaTheme="minorEastAsia" w:hAnsi="Times New Roman" w:cs="Times New Roman"/>
@@ -10584,16 +10439,7 @@
           <w:sz w:val="28"/>
           <w:szCs w:val="28"/>
         </w:rPr>
-        <w:t xml:space="preserve"> –</w:t>
-      </w:r>
-      <w:proofErr w:type="gramEnd"/>
-      <w:r>
-        <w:rPr>
-          <w:rFonts w:ascii="Times New Roman" w:eastAsiaTheme="minorEastAsia" w:hAnsi="Times New Roman" w:cs="Times New Roman"/>
-          <w:sz w:val="28"/>
-          <w:szCs w:val="28"/>
-        </w:rPr>
-        <w:t xml:space="preserve"> стойкая </w:t>
+        <w:t xml:space="preserve"> – стойкая </w:t>
       </w:r>
       <w:r>
         <w:rPr>
@@ -11007,7 +10853,15 @@
           <w:szCs w:val="28"/>
         </w:rPr>
         <w:lastRenderedPageBreak/>
-        <w:t>Билет 15</w:t>
+        <w:t>Билет 1</w:t>
+      </w:r>
+      <w:r>
+        <w:rPr>
+          <w:rFonts w:ascii="Times New Roman" w:hAnsi="Times New Roman" w:cs="Times New Roman"/>
+          <w:sz w:val="28"/>
+          <w:szCs w:val="28"/>
+        </w:rPr>
+        <w:t>6</w:t>
       </w:r>
       <w:bookmarkStart w:id="0" w:name="_GoBack"/>
       <w:bookmarkEnd w:id="0"/>
@@ -11091,7 +10945,6 @@
           <w:szCs w:val="28"/>
         </w:rPr>
       </w:pPr>
-      <w:proofErr w:type="gramStart"/>
       <w:r>
         <w:rPr>
           <w:rFonts w:ascii="Times New Roman" w:eastAsiaTheme="minorEastAsia" w:hAnsi="Times New Roman" w:cs="Times New Roman"/>
@@ -11150,16 +11003,7 @@
           <w:sz w:val="28"/>
           <w:szCs w:val="28"/>
         </w:rPr>
-        <w:t xml:space="preserve"> –</w:t>
-      </w:r>
-      <w:proofErr w:type="gramEnd"/>
-      <w:r>
-        <w:rPr>
-          <w:rFonts w:ascii="Times New Roman" w:eastAsiaTheme="minorEastAsia" w:hAnsi="Times New Roman" w:cs="Times New Roman"/>
-          <w:sz w:val="28"/>
-          <w:szCs w:val="28"/>
-        </w:rPr>
-        <w:t xml:space="preserve"> стойкий </w:t>
+        <w:t xml:space="preserve"> – стойкий </w:t>
       </w:r>
       <w:r>
         <w:rPr>
@@ -11381,16 +11225,7 @@
           <w:sz w:val="28"/>
           <w:szCs w:val="28"/>
         </w:rPr>
-        <w:t xml:space="preserve"> является стойким? Формально докажите или опровергните стойкость. Если явно не указан алгоритм </w:t>
-      </w:r>
-      <w:proofErr w:type="gramStart"/>
-      <w:r>
-        <w:rPr>
-          <w:rFonts w:ascii="Times New Roman" w:eastAsiaTheme="minorEastAsia" w:hAnsi="Times New Roman" w:cs="Times New Roman"/>
-          <w:sz w:val="28"/>
-          <w:szCs w:val="28"/>
-        </w:rPr>
-        <w:t xml:space="preserve">проверки </w:t>
+        <w:t xml:space="preserve"> является стойким? Формально докажите или опровергните стойкость. Если явно не указан алгоритм проверки </w:t>
       </w:r>
       <m:oMath>
         <m:r>
@@ -11408,16 +11243,7 @@
           <w:sz w:val="28"/>
           <w:szCs w:val="28"/>
         </w:rPr>
-        <w:t xml:space="preserve"> –</w:t>
-      </w:r>
-      <w:proofErr w:type="gramEnd"/>
-      <w:r>
-        <w:rPr>
-          <w:rFonts w:ascii="Times New Roman" w:eastAsiaTheme="minorEastAsia" w:hAnsi="Times New Roman" w:cs="Times New Roman"/>
-          <w:sz w:val="28"/>
-          <w:szCs w:val="28"/>
-        </w:rPr>
-        <w:t xml:space="preserve"> считать </w:t>
+        <w:t xml:space="preserve"> – считать </w:t>
       </w:r>
       <w:r>
         <w:rPr>
@@ -12213,7 +12039,7 @@
 </file>
 
 <file path=word/numbering.xml><?xml version="1.0" encoding="utf-8"?>
-<w:numbering xmlns:wpc="http://schemas.microsoft.com/office/word/2010/wordprocessingCanvas" xmlns:mc="http://schemas.openxmlformats.org/markup-compatibility/2006" xmlns:o="urn:schemas-microsoft-com:office:office" xmlns:r="http://schemas.openxmlformats.org/officeDocument/2006/relationships" xmlns:m="http://schemas.openxmlformats.org/officeDocument/2006/math" xmlns:v="urn:schemas-microsoft-com:vml" xmlns:wp14="http://schemas.microsoft.com/office/word/2010/wordprocessingDrawing" xmlns:wp="http://schemas.openxmlformats.org/drawingml/2006/wordprocessingDrawing" xmlns:w10="urn:schemas-microsoft-com:office:word" xmlns:w="http://schemas.openxmlformats.org/wordprocessingml/2006/main" xmlns:w14="http://schemas.microsoft.com/office/word/2010/wordml" xmlns:w15="http://schemas.microsoft.com/office/word/2012/wordml" xmlns:wpg="http://schemas.microsoft.com/office/word/2010/wordprocessingGroup" xmlns:wpi="http://schemas.microsoft.com/office/word/2010/wordprocessingInk" xmlns:wne="http://schemas.microsoft.com/office/word/2006/wordml" xmlns:wps="http://schemas.microsoft.com/office/word/2010/wordprocessingShape" mc:Ignorable="w14 w15 wp14">
+<w:numbering xmlns:wpc="http://schemas.microsoft.com/office/word/2010/wordprocessingCanvas" xmlns:cx="http://schemas.microsoft.com/office/drawing/2014/chartex" xmlns:mc="http://schemas.openxmlformats.org/markup-compatibility/2006" xmlns:o="urn:schemas-microsoft-com:office:office" xmlns:r="http://schemas.openxmlformats.org/officeDocument/2006/relationships" xmlns:m="http://schemas.openxmlformats.org/officeDocument/2006/math" xmlns:v="urn:schemas-microsoft-com:vml" xmlns:wp14="http://schemas.microsoft.com/office/word/2010/wordprocessingDrawing" xmlns:wp="http://schemas.openxmlformats.org/drawingml/2006/wordprocessingDrawing" xmlns:w10="urn:schemas-microsoft-com:office:word" xmlns:w="http://schemas.openxmlformats.org/wordprocessingml/2006/main" xmlns:w14="http://schemas.microsoft.com/office/word/2010/wordml" xmlns:w15="http://schemas.microsoft.com/office/word/2012/wordml" xmlns:w16se="http://schemas.microsoft.com/office/word/2015/wordml/symex" xmlns:wpg="http://schemas.microsoft.com/office/word/2010/wordprocessingGroup" xmlns:wpi="http://schemas.microsoft.com/office/word/2010/wordprocessingInk" xmlns:wne="http://schemas.microsoft.com/office/word/2006/wordml" xmlns:wps="http://schemas.microsoft.com/office/word/2010/wordprocessingShape" mc:Ignorable="w14 w15 w16se wp14">
   <w:abstractNum w:abstractNumId="0" w15:restartNumberingAfterBreak="0">
     <w:nsid w:val="00137A60"/>
     <w:multiLevelType w:val="hybridMultilevel"/>
@@ -14055,7 +13881,7 @@
 </file>
 
 <file path=word/styles.xml><?xml version="1.0" encoding="utf-8"?>
-<w:styles xmlns:mc="http://schemas.openxmlformats.org/markup-compatibility/2006" xmlns:r="http://schemas.openxmlformats.org/officeDocument/2006/relationships" xmlns:w="http://schemas.openxmlformats.org/wordprocessingml/2006/main" xmlns:w14="http://schemas.microsoft.com/office/word/2010/wordml" xmlns:w15="http://schemas.microsoft.com/office/word/2012/wordml" mc:Ignorable="w14 w15">
+<w:styles xmlns:mc="http://schemas.openxmlformats.org/markup-compatibility/2006" xmlns:r="http://schemas.openxmlformats.org/officeDocument/2006/relationships" xmlns:w="http://schemas.openxmlformats.org/wordprocessingml/2006/main" xmlns:w14="http://schemas.microsoft.com/office/word/2010/wordml" xmlns:w15="http://schemas.microsoft.com/office/word/2012/wordml" xmlns:w16se="http://schemas.microsoft.com/office/word/2015/wordml/symex" mc:Ignorable="w14 w15 w16se">
   <w:docDefaults>
     <w:rPrDefault>
       <w:rPr>
